--- a/TernTables_methods.docx
+++ b/TernTables_methods.docx
@@ -59,7 +59,7 @@
           <w:szCs w:val="22"/>
           <w:color w:val="000000"/>
         </w:rPr>
-        <w:t xml:space="preserve">Continuous variables are presented as mean ± SD for normally distributed variables or median [IQR] for non-normally distributed or ordinal variables. Categorical variables are presented as n (%). Normality of continuous variables was assessed using the Shapiro-Wilk test. Statistical significance was defined as p ≤ 0.05.</w:t>
+        <w:t xml:space="preserve">Continuous variables are presented as mean ± SD for normally distributed variables or median [IQR] for non-normally distributed or ordinal variables. Categorical variables are presented as n (%). Normality of continuous variables was assessed using the Shapiro-Wilk test; variables with a Shapiro-Wilk p &gt; 0.05 were considered normally distributed. Statistical significance was defined as p &lt; 0.05.</w:t>
       </w:r>
     </w:p>
     <w:p>
@@ -127,7 +127,7 @@
           <w:szCs w:val="22"/>
           <w:color w:val="000000"/>
         </w:rPr>
-        <w:t xml:space="preserve">Continuous variables are presented as mean ± SD for normally distributed variables or median [IQR] for non-normally distributed or ordinal variables. Categorical variables are presented as n (%). Normality of continuous variables was assessed using the Shapiro-Wilk test. Normally distributed continuous variables were compared using Welch's independent samples t-test; non-normally distributed variables were compared using the Wilcoxon rank-sum test. Categorical variables were compared using Chi-squared tests, or Fisher's exact tests when expected cell counts were less than 5. Statistical significance was defined as p ≤ 0.05.</w:t>
+        <w:t xml:space="preserve">Continuous variables are presented as mean ± SD for normally distributed variables or median [IQR] for non-normally distributed or ordinal variables. Categorical variables are presented as n (%). Normality of continuous variables was assessed using the Shapiro-Wilk test; variables with a Shapiro-Wilk p &gt; 0.05 were considered normally distributed. Normally distributed continuous variables were compared between groups using Welch's independent samples t-test; non-normally distributed or ordinal continuous variables were compared using the Wilcoxon rank-sum test. Categorical variables were compared using Chi-squared tests, or Fisher's exact tests when expected cell counts were less than 5. Statistical significance was defined as p &lt; 0.05.</w:t>
       </w:r>
     </w:p>
     <w:p>
@@ -195,7 +195,7 @@
           <w:szCs w:val="22"/>
           <w:color w:val="000000"/>
         </w:rPr>
-        <w:t xml:space="preserve">Continuous variables are presented as mean ± SD for normally distributed variables or median [IQR] for non-normally distributed or ordinal variables. Categorical variables are presented as n (%). Normality of continuous variables was assessed using the Shapiro-Wilk test. Normally distributed continuous variables were compared across groups using one-way ANOVA; non-normally distributed or ordinal continuous variables were compared using the Kruskal-Wallis test. Categorical variables were compared using Chi-squared tests, or Fisher's exact tests when expected cell counts were less than 5. Statistical significance was defined as p ≤ 0.05.</w:t>
+        <w:t xml:space="preserve">Continuous variables are presented as mean ± SD for normally distributed variables or median [IQR] for non-normally distributed or ordinal variables. Categorical variables are presented as n (%). Normality of continuous variables was assessed using the Shapiro-Wilk test; variables with a Shapiro-Wilk p &gt; 0.05 were considered normally distributed. Normally distributed continuous variables were compared using one-way ANOVA; non-normally distributed variables were compared using the Kruskal-Wallis test. Categorical variables were compared using Chi-squared tests, or Fisher's exact tests when expected cell counts were less than 5. Statistical significance was defined as p &lt; 0.05.</w:t>
       </w:r>
     </w:p>
     <w:sectPr>
